--- a/Coursera Data Science/06 Statistical Inference/Notes/Confidence Internal & Margin of Error.docx
+++ b/Coursera Data Science/06 Statistical Inference/Notes/Confidence Internal & Margin of Error.docx
@@ -6,8 +6,20 @@
       <w:pPr>
         <w:spacing w:after="0" w:line="240" w:lineRule="auto"/>
       </w:pPr>
-      <w:r>
-        <w:t>Margin of Error (ME)</w:t>
+      <w:bookmarkStart w:id="0" w:name="_GoBack"/>
+      <w:bookmarkEnd w:id="0"/>
+      <w:r>
+        <w:t>Margin of Error (</w:t>
+      </w:r>
+      <w:r>
+        <w:rPr>
+          <w:b/>
+          <w:highlight w:val="yellow"/>
+        </w:rPr>
+        <w:t>ME</w:t>
+      </w:r>
+      <w:r>
+        <w:t>)</w:t>
       </w:r>
     </w:p>
     <w:p>
@@ -33,7 +45,17 @@
         <w:spacing w:after="0" w:line="240" w:lineRule="auto"/>
       </w:pPr>
       <w:r>
-        <w:t>Critical Value (CV) = Z-value or T-value</w:t>
+        <w:t>Critical Value (</w:t>
+      </w:r>
+      <w:r>
+        <w:rPr>
+          <w:b/>
+          <w:highlight w:val="yellow"/>
+        </w:rPr>
+        <w:t>CV</w:t>
+      </w:r>
+      <w:r>
+        <w:t>) = Z-value or T-value</w:t>
       </w:r>
     </w:p>
     <w:p>
@@ -46,7 +68,57 @@
         <w:spacing w:after="0" w:line="240" w:lineRule="auto"/>
       </w:pPr>
       <w:r>
-        <w:t>If we have the necessary values, we can calculate a Z-value</w:t>
+        <w:t xml:space="preserve">The CV </w:t>
+      </w:r>
+      <w:r>
+        <w:t xml:space="preserve">is the coefficient of </w:t>
+      </w:r>
+      <m:oMath>
+        <m:sSub>
+          <m:sSubPr>
+            <m:ctrlPr>
+              <w:rPr>
+                <w:rFonts w:ascii="Cambria Math" w:hAnsi="Cambria Math"/>
+                <w:i/>
+              </w:rPr>
+            </m:ctrlPr>
+          </m:sSubPr>
+          <m:e>
+            <m:r>
+              <w:rPr>
+                <w:rFonts w:ascii="Cambria Math" w:hAnsi="Cambria Math"/>
+              </w:rPr>
+              <m:t>σ</m:t>
+            </m:r>
+          </m:e>
+          <m:sub>
+            <m:acc>
+              <m:accPr>
+                <m:chr m:val="̅"/>
+                <m:ctrlPr>
+                  <w:rPr>
+                    <w:rFonts w:ascii="Cambria Math" w:hAnsi="Cambria Math"/>
+                    <w:i/>
+                  </w:rPr>
+                </m:ctrlPr>
+              </m:accPr>
+              <m:e>
+                <m:r>
+                  <w:rPr>
+                    <w:rFonts w:ascii="Cambria Math" w:hAnsi="Cambria Math"/>
+                  </w:rPr>
+                  <m:t>x</m:t>
+                </m:r>
+              </m:e>
+            </m:acc>
+          </m:sub>
+        </m:sSub>
+      </m:oMath>
+      <w:r>
+        <w:rPr>
+          <w:rFonts w:eastAsiaTheme="minorEastAsia"/>
+        </w:rPr>
+        <w:t>, when calculating ME</w:t>
       </w:r>
     </w:p>
     <w:p>
@@ -59,7 +131,20 @@
         <w:spacing w:after="0" w:line="240" w:lineRule="auto"/>
       </w:pPr>
       <w:r>
-        <w:t>If we don’t have the necessary values, we need to:</w:t>
+        <w:t>Steps for determining a CV, for a given Confidence Interval (</w:t>
+      </w:r>
+      <w:r>
+        <w:rPr>
+          <w:b/>
+          <w:highlight w:val="yellow"/>
+        </w:rPr>
+        <w:t>CI</w:t>
+      </w:r>
+      <w:r>
+        <w:t>)</w:t>
+      </w:r>
+      <w:r>
+        <w:t>:</w:t>
       </w:r>
     </w:p>
     <w:p>
@@ -85,13 +170,7 @@
           <w:rPr>
             <w:rFonts w:ascii="Cambria Math" w:hAnsi="Cambria Math"/>
           </w:rPr>
-          <m:t>∝=1-</m:t>
-        </m:r>
-        <m:r>
-          <w:rPr>
-            <w:rFonts w:ascii="Cambria Math" w:hAnsi="Cambria Math"/>
-          </w:rPr>
-          <m:t>Confidence Interval</m:t>
+          <m:t>∝=1-Confidence Interval</m:t>
         </m:r>
       </m:oMath>
     </w:p>
@@ -108,7 +187,33 @@
         <w:rPr>
           <w:rFonts w:eastAsiaTheme="minorEastAsia"/>
         </w:rPr>
-        <w:t xml:space="preserve">Find Critical Probability = </w:t>
+        <w:t>Find Critical Probability</w:t>
+      </w:r>
+      <w:r>
+        <w:rPr>
+          <w:rFonts w:eastAsiaTheme="minorEastAsia"/>
+        </w:rPr>
+        <w:t xml:space="preserve"> (</w:t>
+      </w:r>
+      <w:r>
+        <w:rPr>
+          <w:rFonts w:eastAsiaTheme="minorEastAsia"/>
+          <w:b/>
+          <w:highlight w:val="yellow"/>
+        </w:rPr>
+        <w:t>CP</w:t>
+      </w:r>
+      <w:r>
+        <w:rPr>
+          <w:rFonts w:eastAsiaTheme="minorEastAsia"/>
+        </w:rPr>
+        <w:t>)</w:t>
+      </w:r>
+      <w:r>
+        <w:rPr>
+          <w:rFonts w:eastAsiaTheme="minorEastAsia"/>
+        </w:rPr>
+        <w:t xml:space="preserve"> = </w:t>
       </w:r>
       <m:oMath>
         <m:r>
@@ -159,10 +264,8 @@
         <w:rPr>
           <w:rFonts w:eastAsiaTheme="minorEastAsia"/>
         </w:rPr>
-        <w:t>Use a table to look up the Z-value corresponding to the Critical Probability</w:t>
-      </w:r>
-      <w:bookmarkStart w:id="0" w:name="_GoBack"/>
-      <w:bookmarkEnd w:id="0"/>
+        <w:t>Use a table to look up the Z-value corresponding to the CP</w:t>
+      </w:r>
     </w:p>
     <w:p>
       <w:pPr>
@@ -405,19 +508,7 @@
         <w:rPr>
           <w:rFonts w:eastAsiaTheme="minorEastAsia"/>
         </w:rPr>
-        <w:t xml:space="preserve">SD of the </w:t>
-      </w:r>
-      <w:r>
-        <w:rPr>
-          <w:rFonts w:eastAsiaTheme="minorEastAsia"/>
-        </w:rPr>
-        <w:t>sample</w:t>
-      </w:r>
-      <w:r>
-        <w:rPr>
-          <w:rFonts w:eastAsiaTheme="minorEastAsia"/>
-        </w:rPr>
-        <w:t xml:space="preserve"> divided by the square root of the sample size</w:t>
+        <w:t>SD of the sample divided by the square root of the sample size</w:t>
       </w:r>
     </w:p>
     <w:p>
@@ -430,10 +521,7 @@
         <w:spacing w:after="0" w:line="240" w:lineRule="auto"/>
       </w:pPr>
       <w:r>
-        <w:t>Formulas</w:t>
-      </w:r>
-      <w:r>
-        <w:t xml:space="preserve"> – use 1 of the following formulas, depending on available information</w:t>
+        <w:t>Formulas – use 1 of the following formulas, depending on available information</w:t>
       </w:r>
     </w:p>
     <w:p>
@@ -463,13 +551,7 @@
               <w:rPr>
                 <w:rFonts w:ascii="Cambria Math" w:hAnsi="Cambria Math"/>
               </w:rPr>
-              <m:t>CV*</m:t>
-            </m:r>
-            <m:r>
-              <w:rPr>
-                <w:rFonts w:ascii="Cambria Math" w:hAnsi="Cambria Math"/>
-              </w:rPr>
-              <m:t>σ</m:t>
+              <m:t>CV*σ</m:t>
             </m:r>
           </m:e>
           <m:sub>
@@ -506,10 +588,7 @@
         <w:spacing w:after="0" w:line="240" w:lineRule="auto"/>
       </w:pPr>
       <w:r>
-        <w:t>ME</w:t>
-      </w:r>
-      <w:r>
-        <w:t xml:space="preserve"> = </w:t>
+        <w:t xml:space="preserve">ME = </w:t>
       </w:r>
       <m:oMath>
         <m:sSub>
@@ -526,13 +605,7 @@
               <w:rPr>
                 <w:rFonts w:ascii="Cambria Math" w:hAnsi="Cambria Math"/>
               </w:rPr>
-              <m:t>CV*</m:t>
-            </m:r>
-            <m:r>
-              <w:rPr>
-                <w:rFonts w:ascii="Cambria Math" w:hAnsi="Cambria Math"/>
-              </w:rPr>
-              <m:t>s</m:t>
+              <m:t>CV*s</m:t>
             </m:r>
           </m:e>
           <m:sub>
@@ -564,6 +637,257 @@
         <w:spacing w:after="0" w:line="240" w:lineRule="auto"/>
       </w:pPr>
     </w:p>
+    <w:p>
+      <w:pPr>
+        <w:spacing w:after="0" w:line="240" w:lineRule="auto"/>
+      </w:pPr>
+      <w:r>
+        <w:t>Z vs. T</w:t>
+      </w:r>
+    </w:p>
+    <w:p>
+      <w:pPr>
+        <w:pStyle w:val="ListParagraph"/>
+        <w:numPr>
+          <w:ilvl w:val="0"/>
+          <w:numId w:val="4"/>
+        </w:numPr>
+        <w:spacing w:after="0" w:line="240" w:lineRule="auto"/>
+      </w:pPr>
+    </w:p>
+    <w:p>
+      <w:pPr>
+        <w:spacing w:after="0" w:line="240" w:lineRule="auto"/>
+      </w:pPr>
+    </w:p>
+    <w:p>
+      <w:pPr>
+        <w:spacing w:after="0" w:line="240" w:lineRule="auto"/>
+      </w:pPr>
+      <w:r>
+        <w:t>Confidence Interval (CI)</w:t>
+      </w:r>
+    </w:p>
+    <w:p>
+      <w:pPr>
+        <w:pStyle w:val="ListParagraph"/>
+        <w:numPr>
+          <w:ilvl w:val="0"/>
+          <w:numId w:val="3"/>
+        </w:numPr>
+        <w:spacing w:after="0" w:line="240" w:lineRule="auto"/>
+      </w:pPr>
+      <w:r>
+        <w:t>When to Z? When to use T?</w:t>
+      </w:r>
+    </w:p>
+    <w:p>
+      <w:pPr>
+        <w:pStyle w:val="ListParagraph"/>
+        <w:numPr>
+          <w:ilvl w:val="1"/>
+          <w:numId w:val="3"/>
+        </w:numPr>
+        <w:spacing w:after="0" w:line="240" w:lineRule="auto"/>
+      </w:pPr>
+      <w:r>
+        <w:t>If you’re not sure use T; as n increases the difference b/t Z &amp; T decrease, and eventually become 0</w:t>
+      </w:r>
+    </w:p>
+    <w:p>
+      <w:pPr>
+        <w:pStyle w:val="ListParagraph"/>
+        <w:numPr>
+          <w:ilvl w:val="1"/>
+          <w:numId w:val="3"/>
+        </w:numPr>
+        <w:spacing w:after="0" w:line="240" w:lineRule="auto"/>
+      </w:pPr>
+      <w:r>
+        <w:t>Z</w:t>
+      </w:r>
+    </w:p>
+    <w:p>
+      <w:pPr>
+        <w:pStyle w:val="ListParagraph"/>
+        <w:numPr>
+          <w:ilvl w:val="1"/>
+          <w:numId w:val="3"/>
+        </w:numPr>
+        <w:spacing w:after="0" w:line="240" w:lineRule="auto"/>
+      </w:pPr>
+      <w:r>
+        <w:t>T</w:t>
+      </w:r>
+    </w:p>
+    <w:p>
+      <w:pPr>
+        <w:pStyle w:val="ListParagraph"/>
+        <w:numPr>
+          <w:ilvl w:val="0"/>
+          <w:numId w:val="2"/>
+        </w:numPr>
+        <w:spacing w:after="0" w:line="240" w:lineRule="auto"/>
+      </w:pPr>
+      <w:r>
+        <w:t>Formulas</w:t>
+      </w:r>
+    </w:p>
+    <w:p>
+      <w:pPr>
+        <w:pStyle w:val="ListParagraph"/>
+        <w:numPr>
+          <w:ilvl w:val="1"/>
+          <w:numId w:val="2"/>
+        </w:numPr>
+        <w:spacing w:after="0" w:line="240" w:lineRule="auto"/>
+      </w:pPr>
+      <w:r>
+        <w:t>CI</w:t>
+      </w:r>
+    </w:p>
+    <w:p>
+      <w:pPr>
+        <w:pStyle w:val="ListParagraph"/>
+        <w:numPr>
+          <w:ilvl w:val="2"/>
+          <w:numId w:val="2"/>
+        </w:numPr>
+        <w:spacing w:after="0" w:line="240" w:lineRule="auto"/>
+      </w:pPr>
+      <m:oMath>
+        <m:r>
+          <w:rPr>
+            <w:rFonts w:ascii="Cambria Math" w:hAnsi="Cambria Math"/>
+          </w:rPr>
+          <m:t>CI=X±ME</m:t>
+        </m:r>
+      </m:oMath>
+    </w:p>
+    <w:p>
+      <w:pPr>
+        <w:pStyle w:val="ListParagraph"/>
+        <w:numPr>
+          <w:ilvl w:val="3"/>
+          <w:numId w:val="2"/>
+        </w:numPr>
+        <w:spacing w:after="0" w:line="240" w:lineRule="auto"/>
+      </w:pPr>
+      <m:oMath>
+        <m:r>
+          <w:rPr>
+            <w:rFonts w:ascii="Cambria Math" w:hAnsi="Cambria Math"/>
+          </w:rPr>
+          <m:t>CI=X±</m:t>
+        </m:r>
+        <m:sSub>
+          <m:sSubPr>
+            <m:ctrlPr>
+              <w:rPr>
+                <w:rFonts w:ascii="Cambria Math" w:hAnsi="Cambria Math"/>
+                <w:i/>
+              </w:rPr>
+            </m:ctrlPr>
+          </m:sSubPr>
+          <m:e>
+            <m:r>
+              <w:rPr>
+                <w:rFonts w:ascii="Cambria Math" w:hAnsi="Cambria Math"/>
+              </w:rPr>
+              <m:t>CV*σ</m:t>
+            </m:r>
+          </m:e>
+          <m:sub>
+            <m:acc>
+              <m:accPr>
+                <m:chr m:val="̅"/>
+                <m:ctrlPr>
+                  <w:rPr>
+                    <w:rFonts w:ascii="Cambria Math" w:hAnsi="Cambria Math"/>
+                    <w:i/>
+                  </w:rPr>
+                </m:ctrlPr>
+              </m:accPr>
+              <m:e>
+                <m:r>
+                  <w:rPr>
+                    <w:rFonts w:ascii="Cambria Math" w:hAnsi="Cambria Math"/>
+                  </w:rPr>
+                  <m:t>x</m:t>
+                </m:r>
+              </m:e>
+            </m:acc>
+          </m:sub>
+        </m:sSub>
+      </m:oMath>
+    </w:p>
+    <w:p>
+      <w:pPr>
+        <w:pStyle w:val="ListParagraph"/>
+        <w:numPr>
+          <w:ilvl w:val="3"/>
+          <w:numId w:val="2"/>
+        </w:numPr>
+        <w:spacing w:after="0" w:line="240" w:lineRule="auto"/>
+      </w:pPr>
+      <m:oMath>
+        <m:r>
+          <w:rPr>
+            <w:rFonts w:ascii="Cambria Math" w:hAnsi="Cambria Math"/>
+          </w:rPr>
+          <m:t>CI=X±</m:t>
+        </m:r>
+        <m:sSub>
+          <m:sSubPr>
+            <m:ctrlPr>
+              <w:rPr>
+                <w:rFonts w:ascii="Cambria Math" w:hAnsi="Cambria Math"/>
+                <w:i/>
+              </w:rPr>
+            </m:ctrlPr>
+          </m:sSubPr>
+          <m:e>
+            <m:r>
+              <w:rPr>
+                <w:rFonts w:ascii="Cambria Math" w:hAnsi="Cambria Math"/>
+              </w:rPr>
+              <m:t>CV*s</m:t>
+            </m:r>
+          </m:e>
+          <m:sub>
+            <m:acc>
+              <m:accPr>
+                <m:chr m:val="̅"/>
+                <m:ctrlPr>
+                  <w:rPr>
+                    <w:rFonts w:ascii="Cambria Math" w:hAnsi="Cambria Math"/>
+                    <w:i/>
+                  </w:rPr>
+                </m:ctrlPr>
+              </m:accPr>
+              <m:e>
+                <m:r>
+                  <w:rPr>
+                    <w:rFonts w:ascii="Cambria Math" w:hAnsi="Cambria Math"/>
+                  </w:rPr>
+                  <m:t>x</m:t>
+                </m:r>
+              </m:e>
+            </m:acc>
+          </m:sub>
+        </m:sSub>
+      </m:oMath>
+    </w:p>
+    <w:p>
+      <w:pPr>
+        <w:pStyle w:val="ListParagraph"/>
+        <w:numPr>
+          <w:ilvl w:val="2"/>
+          <w:numId w:val="2"/>
+        </w:numPr>
+        <w:spacing w:after="0" w:line="240" w:lineRule="auto"/>
+      </w:pPr>
+    </w:p>
     <w:sectPr>
       <w:pgSz w:w="12240" w:h="15840"/>
       <w:pgMar w:top="720" w:right="720" w:bottom="720" w:left="720" w:header="720" w:footer="720" w:gutter="0"/>
@@ -577,6 +901,345 @@
 <file path=word/numbering.xml><?xml version="1.0" encoding="utf-8"?>
 <w:numbering xmlns:wpc="http://schemas.microsoft.com/office/word/2010/wordprocessingCanvas" xmlns:mc="http://schemas.openxmlformats.org/markup-compatibility/2006" xmlns:o="urn:schemas-microsoft-com:office:office" xmlns:r="http://schemas.openxmlformats.org/officeDocument/2006/relationships" xmlns:m="http://schemas.openxmlformats.org/officeDocument/2006/math" xmlns:v="urn:schemas-microsoft-com:vml" xmlns:wp14="http://schemas.microsoft.com/office/word/2010/wordprocessingDrawing" xmlns:wp="http://schemas.openxmlformats.org/drawingml/2006/wordprocessingDrawing" xmlns:w10="urn:schemas-microsoft-com:office:word" xmlns:w="http://schemas.openxmlformats.org/wordprocessingml/2006/main" xmlns:w14="http://schemas.microsoft.com/office/word/2010/wordml" xmlns:w15="http://schemas.microsoft.com/office/word/2012/wordml" xmlns:wpg="http://schemas.microsoft.com/office/word/2010/wordprocessingGroup" xmlns:wpi="http://schemas.microsoft.com/office/word/2010/wordprocessingInk" xmlns:wne="http://schemas.microsoft.com/office/word/2006/wordml" xmlns:wps="http://schemas.microsoft.com/office/word/2010/wordprocessingShape" mc:Ignorable="w14 w15 wp14">
   <w:abstractNum w:abstractNumId="0" w15:restartNumberingAfterBreak="0">
+    <w:nsid w:val="3817770F"/>
+    <w:multiLevelType w:val="hybridMultilevel"/>
+    <w:tmpl w:val="790081CC"/>
+    <w:lvl w:ilvl="0" w:tplc="04090001">
+      <w:start w:val="1"/>
+      <w:numFmt w:val="bullet"/>
+      <w:lvlText w:val=""/>
+      <w:lvlJc w:val="left"/>
+      <w:pPr>
+        <w:ind w:left="720" w:hanging="360"/>
+      </w:pPr>
+      <w:rPr>
+        <w:rFonts w:ascii="Symbol" w:hAnsi="Symbol" w:hint="default"/>
+      </w:rPr>
+    </w:lvl>
+    <w:lvl w:ilvl="1" w:tplc="04090003">
+      <w:start w:val="1"/>
+      <w:numFmt w:val="bullet"/>
+      <w:lvlText w:val="o"/>
+      <w:lvlJc w:val="left"/>
+      <w:pPr>
+        <w:ind w:left="1440" w:hanging="360"/>
+      </w:pPr>
+      <w:rPr>
+        <w:rFonts w:ascii="Courier New" w:hAnsi="Courier New" w:cs="Courier New" w:hint="default"/>
+      </w:rPr>
+    </w:lvl>
+    <w:lvl w:ilvl="2" w:tplc="04090005">
+      <w:start w:val="1"/>
+      <w:numFmt w:val="bullet"/>
+      <w:lvlText w:val=""/>
+      <w:lvlJc w:val="left"/>
+      <w:pPr>
+        <w:ind w:left="2160" w:hanging="360"/>
+      </w:pPr>
+      <w:rPr>
+        <w:rFonts w:ascii="Wingdings" w:hAnsi="Wingdings" w:hint="default"/>
+      </w:rPr>
+    </w:lvl>
+    <w:lvl w:ilvl="3" w:tplc="04090001">
+      <w:start w:val="1"/>
+      <w:numFmt w:val="bullet"/>
+      <w:lvlText w:val=""/>
+      <w:lvlJc w:val="left"/>
+      <w:pPr>
+        <w:ind w:left="2880" w:hanging="360"/>
+      </w:pPr>
+      <w:rPr>
+        <w:rFonts w:ascii="Symbol" w:hAnsi="Symbol" w:hint="default"/>
+      </w:rPr>
+    </w:lvl>
+    <w:lvl w:ilvl="4" w:tplc="04090003" w:tentative="1">
+      <w:start w:val="1"/>
+      <w:numFmt w:val="bullet"/>
+      <w:lvlText w:val="o"/>
+      <w:lvlJc w:val="left"/>
+      <w:pPr>
+        <w:ind w:left="3600" w:hanging="360"/>
+      </w:pPr>
+      <w:rPr>
+        <w:rFonts w:ascii="Courier New" w:hAnsi="Courier New" w:cs="Courier New" w:hint="default"/>
+      </w:rPr>
+    </w:lvl>
+    <w:lvl w:ilvl="5" w:tplc="04090005" w:tentative="1">
+      <w:start w:val="1"/>
+      <w:numFmt w:val="bullet"/>
+      <w:lvlText w:val=""/>
+      <w:lvlJc w:val="left"/>
+      <w:pPr>
+        <w:ind w:left="4320" w:hanging="360"/>
+      </w:pPr>
+      <w:rPr>
+        <w:rFonts w:ascii="Wingdings" w:hAnsi="Wingdings" w:hint="default"/>
+      </w:rPr>
+    </w:lvl>
+    <w:lvl w:ilvl="6" w:tplc="04090001" w:tentative="1">
+      <w:start w:val="1"/>
+      <w:numFmt w:val="bullet"/>
+      <w:lvlText w:val=""/>
+      <w:lvlJc w:val="left"/>
+      <w:pPr>
+        <w:ind w:left="5040" w:hanging="360"/>
+      </w:pPr>
+      <w:rPr>
+        <w:rFonts w:ascii="Symbol" w:hAnsi="Symbol" w:hint="default"/>
+      </w:rPr>
+    </w:lvl>
+    <w:lvl w:ilvl="7" w:tplc="04090003" w:tentative="1">
+      <w:start w:val="1"/>
+      <w:numFmt w:val="bullet"/>
+      <w:lvlText w:val="o"/>
+      <w:lvlJc w:val="left"/>
+      <w:pPr>
+        <w:ind w:left="5760" w:hanging="360"/>
+      </w:pPr>
+      <w:rPr>
+        <w:rFonts w:ascii="Courier New" w:hAnsi="Courier New" w:cs="Courier New" w:hint="default"/>
+      </w:rPr>
+    </w:lvl>
+    <w:lvl w:ilvl="8" w:tplc="04090005" w:tentative="1">
+      <w:start w:val="1"/>
+      <w:numFmt w:val="bullet"/>
+      <w:lvlText w:val=""/>
+      <w:lvlJc w:val="left"/>
+      <w:pPr>
+        <w:ind w:left="6480" w:hanging="360"/>
+      </w:pPr>
+      <w:rPr>
+        <w:rFonts w:ascii="Wingdings" w:hAnsi="Wingdings" w:hint="default"/>
+      </w:rPr>
+    </w:lvl>
+  </w:abstractNum>
+  <w:abstractNum w:abstractNumId="1" w15:restartNumberingAfterBreak="0">
+    <w:nsid w:val="444F441F"/>
+    <w:multiLevelType w:val="hybridMultilevel"/>
+    <w:tmpl w:val="5B4E3BFA"/>
+    <w:lvl w:ilvl="0" w:tplc="04090001">
+      <w:start w:val="1"/>
+      <w:numFmt w:val="bullet"/>
+      <w:lvlText w:val=""/>
+      <w:lvlJc w:val="left"/>
+      <w:pPr>
+        <w:ind w:left="720" w:hanging="360"/>
+      </w:pPr>
+      <w:rPr>
+        <w:rFonts w:ascii="Symbol" w:hAnsi="Symbol" w:hint="default"/>
+      </w:rPr>
+    </w:lvl>
+    <w:lvl w:ilvl="1" w:tplc="04090003">
+      <w:start w:val="1"/>
+      <w:numFmt w:val="bullet"/>
+      <w:lvlText w:val="o"/>
+      <w:lvlJc w:val="left"/>
+      <w:pPr>
+        <w:ind w:left="1440" w:hanging="360"/>
+      </w:pPr>
+      <w:rPr>
+        <w:rFonts w:ascii="Courier New" w:hAnsi="Courier New" w:cs="Courier New" w:hint="default"/>
+      </w:rPr>
+    </w:lvl>
+    <w:lvl w:ilvl="2" w:tplc="04090005" w:tentative="1">
+      <w:start w:val="1"/>
+      <w:numFmt w:val="bullet"/>
+      <w:lvlText w:val=""/>
+      <w:lvlJc w:val="left"/>
+      <w:pPr>
+        <w:ind w:left="2160" w:hanging="360"/>
+      </w:pPr>
+      <w:rPr>
+        <w:rFonts w:ascii="Wingdings" w:hAnsi="Wingdings" w:hint="default"/>
+      </w:rPr>
+    </w:lvl>
+    <w:lvl w:ilvl="3" w:tplc="04090001" w:tentative="1">
+      <w:start w:val="1"/>
+      <w:numFmt w:val="bullet"/>
+      <w:lvlText w:val=""/>
+      <w:lvlJc w:val="left"/>
+      <w:pPr>
+        <w:ind w:left="2880" w:hanging="360"/>
+      </w:pPr>
+      <w:rPr>
+        <w:rFonts w:ascii="Symbol" w:hAnsi="Symbol" w:hint="default"/>
+      </w:rPr>
+    </w:lvl>
+    <w:lvl w:ilvl="4" w:tplc="04090003" w:tentative="1">
+      <w:start w:val="1"/>
+      <w:numFmt w:val="bullet"/>
+      <w:lvlText w:val="o"/>
+      <w:lvlJc w:val="left"/>
+      <w:pPr>
+        <w:ind w:left="3600" w:hanging="360"/>
+      </w:pPr>
+      <w:rPr>
+        <w:rFonts w:ascii="Courier New" w:hAnsi="Courier New" w:cs="Courier New" w:hint="default"/>
+      </w:rPr>
+    </w:lvl>
+    <w:lvl w:ilvl="5" w:tplc="04090005" w:tentative="1">
+      <w:start w:val="1"/>
+      <w:numFmt w:val="bullet"/>
+      <w:lvlText w:val=""/>
+      <w:lvlJc w:val="left"/>
+      <w:pPr>
+        <w:ind w:left="4320" w:hanging="360"/>
+      </w:pPr>
+      <w:rPr>
+        <w:rFonts w:ascii="Wingdings" w:hAnsi="Wingdings" w:hint="default"/>
+      </w:rPr>
+    </w:lvl>
+    <w:lvl w:ilvl="6" w:tplc="04090001" w:tentative="1">
+      <w:start w:val="1"/>
+      <w:numFmt w:val="bullet"/>
+      <w:lvlText w:val=""/>
+      <w:lvlJc w:val="left"/>
+      <w:pPr>
+        <w:ind w:left="5040" w:hanging="360"/>
+      </w:pPr>
+      <w:rPr>
+        <w:rFonts w:ascii="Symbol" w:hAnsi="Symbol" w:hint="default"/>
+      </w:rPr>
+    </w:lvl>
+    <w:lvl w:ilvl="7" w:tplc="04090003" w:tentative="1">
+      <w:start w:val="1"/>
+      <w:numFmt w:val="bullet"/>
+      <w:lvlText w:val="o"/>
+      <w:lvlJc w:val="left"/>
+      <w:pPr>
+        <w:ind w:left="5760" w:hanging="360"/>
+      </w:pPr>
+      <w:rPr>
+        <w:rFonts w:ascii="Courier New" w:hAnsi="Courier New" w:cs="Courier New" w:hint="default"/>
+      </w:rPr>
+    </w:lvl>
+    <w:lvl w:ilvl="8" w:tplc="04090005" w:tentative="1">
+      <w:start w:val="1"/>
+      <w:numFmt w:val="bullet"/>
+      <w:lvlText w:val=""/>
+      <w:lvlJc w:val="left"/>
+      <w:pPr>
+        <w:ind w:left="6480" w:hanging="360"/>
+      </w:pPr>
+      <w:rPr>
+        <w:rFonts w:ascii="Wingdings" w:hAnsi="Wingdings" w:hint="default"/>
+      </w:rPr>
+    </w:lvl>
+  </w:abstractNum>
+  <w:abstractNum w:abstractNumId="2" w15:restartNumberingAfterBreak="0">
+    <w:nsid w:val="4E706F03"/>
+    <w:multiLevelType w:val="hybridMultilevel"/>
+    <w:tmpl w:val="0E3A429E"/>
+    <w:lvl w:ilvl="0" w:tplc="04090001">
+      <w:start w:val="1"/>
+      <w:numFmt w:val="bullet"/>
+      <w:lvlText w:val=""/>
+      <w:lvlJc w:val="left"/>
+      <w:pPr>
+        <w:ind w:left="720" w:hanging="360"/>
+      </w:pPr>
+      <w:rPr>
+        <w:rFonts w:ascii="Symbol" w:hAnsi="Symbol" w:hint="default"/>
+      </w:rPr>
+    </w:lvl>
+    <w:lvl w:ilvl="1" w:tplc="04090003">
+      <w:start w:val="1"/>
+      <w:numFmt w:val="bullet"/>
+      <w:lvlText w:val="o"/>
+      <w:lvlJc w:val="left"/>
+      <w:pPr>
+        <w:ind w:left="1440" w:hanging="360"/>
+      </w:pPr>
+      <w:rPr>
+        <w:rFonts w:ascii="Courier New" w:hAnsi="Courier New" w:cs="Courier New" w:hint="default"/>
+      </w:rPr>
+    </w:lvl>
+    <w:lvl w:ilvl="2" w:tplc="04090005" w:tentative="1">
+      <w:start w:val="1"/>
+      <w:numFmt w:val="bullet"/>
+      <w:lvlText w:val=""/>
+      <w:lvlJc w:val="left"/>
+      <w:pPr>
+        <w:ind w:left="2160" w:hanging="360"/>
+      </w:pPr>
+      <w:rPr>
+        <w:rFonts w:ascii="Wingdings" w:hAnsi="Wingdings" w:hint="default"/>
+      </w:rPr>
+    </w:lvl>
+    <w:lvl w:ilvl="3" w:tplc="04090001" w:tentative="1">
+      <w:start w:val="1"/>
+      <w:numFmt w:val="bullet"/>
+      <w:lvlText w:val=""/>
+      <w:lvlJc w:val="left"/>
+      <w:pPr>
+        <w:ind w:left="2880" w:hanging="360"/>
+      </w:pPr>
+      <w:rPr>
+        <w:rFonts w:ascii="Symbol" w:hAnsi="Symbol" w:hint="default"/>
+      </w:rPr>
+    </w:lvl>
+    <w:lvl w:ilvl="4" w:tplc="04090003" w:tentative="1">
+      <w:start w:val="1"/>
+      <w:numFmt w:val="bullet"/>
+      <w:lvlText w:val="o"/>
+      <w:lvlJc w:val="left"/>
+      <w:pPr>
+        <w:ind w:left="3600" w:hanging="360"/>
+      </w:pPr>
+      <w:rPr>
+        <w:rFonts w:ascii="Courier New" w:hAnsi="Courier New" w:cs="Courier New" w:hint="default"/>
+      </w:rPr>
+    </w:lvl>
+    <w:lvl w:ilvl="5" w:tplc="04090005" w:tentative="1">
+      <w:start w:val="1"/>
+      <w:numFmt w:val="bullet"/>
+      <w:lvlText w:val=""/>
+      <w:lvlJc w:val="left"/>
+      <w:pPr>
+        <w:ind w:left="4320" w:hanging="360"/>
+      </w:pPr>
+      <w:rPr>
+        <w:rFonts w:ascii="Wingdings" w:hAnsi="Wingdings" w:hint="default"/>
+      </w:rPr>
+    </w:lvl>
+    <w:lvl w:ilvl="6" w:tplc="04090001" w:tentative="1">
+      <w:start w:val="1"/>
+      <w:numFmt w:val="bullet"/>
+      <w:lvlText w:val=""/>
+      <w:lvlJc w:val="left"/>
+      <w:pPr>
+        <w:ind w:left="5040" w:hanging="360"/>
+      </w:pPr>
+      <w:rPr>
+        <w:rFonts w:ascii="Symbol" w:hAnsi="Symbol" w:hint="default"/>
+      </w:rPr>
+    </w:lvl>
+    <w:lvl w:ilvl="7" w:tplc="04090003" w:tentative="1">
+      <w:start w:val="1"/>
+      <w:numFmt w:val="bullet"/>
+      <w:lvlText w:val="o"/>
+      <w:lvlJc w:val="left"/>
+      <w:pPr>
+        <w:ind w:left="5760" w:hanging="360"/>
+      </w:pPr>
+      <w:rPr>
+        <w:rFonts w:ascii="Courier New" w:hAnsi="Courier New" w:cs="Courier New" w:hint="default"/>
+      </w:rPr>
+    </w:lvl>
+    <w:lvl w:ilvl="8" w:tplc="04090005" w:tentative="1">
+      <w:start w:val="1"/>
+      <w:numFmt w:val="bullet"/>
+      <w:lvlText w:val=""/>
+      <w:lvlJc w:val="left"/>
+      <w:pPr>
+        <w:ind w:left="6480" w:hanging="360"/>
+      </w:pPr>
+      <w:rPr>
+        <w:rFonts w:ascii="Wingdings" w:hAnsi="Wingdings" w:hint="default"/>
+      </w:rPr>
+    </w:lvl>
+  </w:abstractNum>
+  <w:abstractNum w:abstractNumId="3" w15:restartNumberingAfterBreak="0">
     <w:nsid w:val="568C7E42"/>
     <w:multiLevelType w:val="hybridMultilevel"/>
     <w:tmpl w:val="0BDC6F9C"/>
@@ -628,6 +1291,119 @@
         <w:rFonts w:ascii="Symbol" w:hAnsi="Symbol" w:hint="default"/>
       </w:rPr>
     </w:lvl>
+    <w:lvl w:ilvl="4" w:tplc="04090003">
+      <w:start w:val="1"/>
+      <w:numFmt w:val="bullet"/>
+      <w:lvlText w:val="o"/>
+      <w:lvlJc w:val="left"/>
+      <w:pPr>
+        <w:ind w:left="3600" w:hanging="360"/>
+      </w:pPr>
+      <w:rPr>
+        <w:rFonts w:ascii="Courier New" w:hAnsi="Courier New" w:cs="Courier New" w:hint="default"/>
+      </w:rPr>
+    </w:lvl>
+    <w:lvl w:ilvl="5" w:tplc="04090005" w:tentative="1">
+      <w:start w:val="1"/>
+      <w:numFmt w:val="bullet"/>
+      <w:lvlText w:val=""/>
+      <w:lvlJc w:val="left"/>
+      <w:pPr>
+        <w:ind w:left="4320" w:hanging="360"/>
+      </w:pPr>
+      <w:rPr>
+        <w:rFonts w:ascii="Wingdings" w:hAnsi="Wingdings" w:hint="default"/>
+      </w:rPr>
+    </w:lvl>
+    <w:lvl w:ilvl="6" w:tplc="04090001" w:tentative="1">
+      <w:start w:val="1"/>
+      <w:numFmt w:val="bullet"/>
+      <w:lvlText w:val=""/>
+      <w:lvlJc w:val="left"/>
+      <w:pPr>
+        <w:ind w:left="5040" w:hanging="360"/>
+      </w:pPr>
+      <w:rPr>
+        <w:rFonts w:ascii="Symbol" w:hAnsi="Symbol" w:hint="default"/>
+      </w:rPr>
+    </w:lvl>
+    <w:lvl w:ilvl="7" w:tplc="04090003" w:tentative="1">
+      <w:start w:val="1"/>
+      <w:numFmt w:val="bullet"/>
+      <w:lvlText w:val="o"/>
+      <w:lvlJc w:val="left"/>
+      <w:pPr>
+        <w:ind w:left="5760" w:hanging="360"/>
+      </w:pPr>
+      <w:rPr>
+        <w:rFonts w:ascii="Courier New" w:hAnsi="Courier New" w:cs="Courier New" w:hint="default"/>
+      </w:rPr>
+    </w:lvl>
+    <w:lvl w:ilvl="8" w:tplc="04090005" w:tentative="1">
+      <w:start w:val="1"/>
+      <w:numFmt w:val="bullet"/>
+      <w:lvlText w:val=""/>
+      <w:lvlJc w:val="left"/>
+      <w:pPr>
+        <w:ind w:left="6480" w:hanging="360"/>
+      </w:pPr>
+      <w:rPr>
+        <w:rFonts w:ascii="Wingdings" w:hAnsi="Wingdings" w:hint="default"/>
+      </w:rPr>
+    </w:lvl>
+  </w:abstractNum>
+  <w:abstractNum w:abstractNumId="4" w15:restartNumberingAfterBreak="0">
+    <w:nsid w:val="5F42367B"/>
+    <w:multiLevelType w:val="hybridMultilevel"/>
+    <w:tmpl w:val="B53E7DB6"/>
+    <w:lvl w:ilvl="0" w:tplc="04090001">
+      <w:start w:val="1"/>
+      <w:numFmt w:val="bullet"/>
+      <w:lvlText w:val=""/>
+      <w:lvlJc w:val="left"/>
+      <w:pPr>
+        <w:ind w:left="720" w:hanging="360"/>
+      </w:pPr>
+      <w:rPr>
+        <w:rFonts w:ascii="Symbol" w:hAnsi="Symbol" w:hint="default"/>
+      </w:rPr>
+    </w:lvl>
+    <w:lvl w:ilvl="1" w:tplc="04090003" w:tentative="1">
+      <w:start w:val="1"/>
+      <w:numFmt w:val="bullet"/>
+      <w:lvlText w:val="o"/>
+      <w:lvlJc w:val="left"/>
+      <w:pPr>
+        <w:ind w:left="1440" w:hanging="360"/>
+      </w:pPr>
+      <w:rPr>
+        <w:rFonts w:ascii="Courier New" w:hAnsi="Courier New" w:cs="Courier New" w:hint="default"/>
+      </w:rPr>
+    </w:lvl>
+    <w:lvl w:ilvl="2" w:tplc="04090005" w:tentative="1">
+      <w:start w:val="1"/>
+      <w:numFmt w:val="bullet"/>
+      <w:lvlText w:val=""/>
+      <w:lvlJc w:val="left"/>
+      <w:pPr>
+        <w:ind w:left="2160" w:hanging="360"/>
+      </w:pPr>
+      <w:rPr>
+        <w:rFonts w:ascii="Wingdings" w:hAnsi="Wingdings" w:hint="default"/>
+      </w:rPr>
+    </w:lvl>
+    <w:lvl w:ilvl="3" w:tplc="04090001" w:tentative="1">
+      <w:start w:val="1"/>
+      <w:numFmt w:val="bullet"/>
+      <w:lvlText w:val=""/>
+      <w:lvlJc w:val="left"/>
+      <w:pPr>
+        <w:ind w:left="2880" w:hanging="360"/>
+      </w:pPr>
+      <w:rPr>
+        <w:rFonts w:ascii="Symbol" w:hAnsi="Symbol" w:hint="default"/>
+      </w:rPr>
+    </w:lvl>
     <w:lvl w:ilvl="4" w:tplc="04090003" w:tentative="1">
       <w:start w:val="1"/>
       <w:numFmt w:val="bullet"/>
@@ -690,7 +1466,19 @@
     </w:lvl>
   </w:abstractNum>
   <w:num w:numId="1">
+    <w:abstractNumId w:val="3"/>
+  </w:num>
+  <w:num w:numId="2">
     <w:abstractNumId w:val="0"/>
+  </w:num>
+  <w:num w:numId="3">
+    <w:abstractNumId w:val="1"/>
+  </w:num>
+  <w:num w:numId="4">
+    <w:abstractNumId w:val="4"/>
+  </w:num>
+  <w:num w:numId="5">
+    <w:abstractNumId w:val="2"/>
   </w:num>
 </w:numbering>
 </file>
@@ -1406,7 +2194,7 @@
 </file>
 
 <file path=customXml/itemProps1.xml><?xml version="1.0" encoding="utf-8"?>
-<ds:datastoreItem xmlns:ds="http://schemas.openxmlformats.org/officeDocument/2006/customXml" ds:itemID="{571DCC08-3F29-4835-A428-D9BA09B51152}">
+<ds:datastoreItem xmlns:ds="http://schemas.openxmlformats.org/officeDocument/2006/customXml" ds:itemID="{7FDD5CE2-D301-432A-B7AA-671C7B54CD91}">
   <ds:schemaRefs>
     <ds:schemaRef ds:uri="http://schemas.openxmlformats.org/officeDocument/2006/bibliography"/>
   </ds:schemaRefs>
